--- a/kp/723/4.docx
+++ b/kp/723/4.docx
@@ -350,11 +350,19 @@
           <w:rFonts w:ascii="Calibri" w:hAnsi="Calibri" w:cs="Calibri"/>
         </w:rPr>
       </w:pPr>
-      <w:r>
-        <w:rPr>
-          <w:rFonts w:ascii="Calibri" w:hAnsi="Calibri" w:cs="Calibri"/>
-        </w:rPr>
-        <w:t>dönemin değerlendirilmesi yapıldı, Genel kurul faaliyetleri gözden geçirildi.</w:t>
+      <w:proofErr w:type="gramStart"/>
+      <w:r>
+        <w:rPr>
+          <w:rFonts w:ascii="Calibri" w:hAnsi="Calibri" w:cs="Calibri"/>
+        </w:rPr>
+        <w:t>dönemin</w:t>
+      </w:r>
+      <w:proofErr w:type="gramEnd"/>
+      <w:r>
+        <w:rPr>
+          <w:rFonts w:ascii="Calibri" w:hAnsi="Calibri" w:cs="Calibri"/>
+        </w:rPr>
+        <w:t xml:space="preserve"> değerlendirilmesi yapıldı, Genel kurul faaliyetleri gözden geçirildi.</w:t>
       </w:r>
     </w:p>
     <w:p>
@@ -709,9 +717,6 @@
         </w:tabs>
         <w:spacing w:after="160" w:line="259" w:lineRule="auto"/>
         <w:jc w:val="center"/>
-        <w:rPr>
-          <w:rFonts w:asciiTheme="majorHAnsi" w:hAnsiTheme="majorHAnsi" w:cstheme="majorHAnsi"/>
-        </w:rPr>
       </w:pPr>
       <w:r>
         <w:rPr>
@@ -723,30 +728,48 @@
       </w:r>
       <w:r>
         <w:rPr>
-          <w:rFonts w:asciiTheme="majorHAnsi" w:hAnsiTheme="majorHAnsi" w:cstheme="majorHAnsi"/>
+          <w:rFonts w:cstheme="minorHAnsi"/>
           <w:b/>
           <w:color w:val="000000" w:themeColor="text1"/>
         </w:rPr>
-        <w:t xml:space="preserve">DANIŞMAN ÖĞRETMEN:: </w:t>
+        <w:t>DANIŞMAN</w:t>
+      </w:r>
+      <w:r>
+        <w:rPr>
+          <w:rFonts w:cstheme="minorHAnsi"/>
+          <w:b/>
+          <w:color w:val="000000" w:themeColor="text1"/>
+        </w:rPr>
+        <w:t xml:space="preserve"> ÖĞRETMEN</w:t>
+      </w:r>
+      <w:r>
+        <w:rPr>
+          <w:rFonts w:cstheme="minorHAnsi"/>
+          <w:b/>
+          <w:color w:val="000000" w:themeColor="text1"/>
+        </w:rPr>
+        <w:t xml:space="preserve">: </w:t>
+      </w:r>
+      <w:r>
+        <w:rPr>
+          <w:rFonts w:cstheme="minorHAnsi"/>
+          <w:b/>
+          <w:color w:val="000000" w:themeColor="text1"/>
+        </w:rPr>
+        <w:t xml:space="preserve"> </w:t>
       </w:r>
       <w:sdt>
         <w:sdtPr>
-          <w:rPr>
-            <w:rFonts w:asciiTheme="majorHAnsi" w:hAnsiTheme="majorHAnsi" w:cstheme="majorHAnsi"/>
-          </w:rPr>
           <w:alias w:val="Danışman Öğretmenler"/>
-          <w:tag w:val="Danışman Öğretmenler"/>
+          <w:tag w:val="text"/>
           <w:id w:val="-617142836"/>
           <w:placeholder>
-            <w:docPart w:val="3D441E325B57C1489921904BB2CA41A8"/>
+            <w:docPart w:val="4BAE5A064CDC4F42966CBAD60E89B468"/>
           </w:placeholder>
           <w:text/>
         </w:sdtPr>
         <w:sdtContent>
           <w:r>
-            <w:rPr>
-              <w:rFonts w:asciiTheme="majorHAnsi" w:hAnsiTheme="majorHAnsi" w:cstheme="majorHAnsi"/>
-            </w:rPr>
             <w:t>Danışman öğretmenler</w:t>
           </w:r>
         </w:sdtContent>
@@ -756,7 +779,7 @@
       <w:pPr>
         <w:jc w:val="center"/>
         <w:rPr>
-          <w:rFonts w:asciiTheme="majorHAnsi" w:hAnsiTheme="majorHAnsi" w:cstheme="majorHAnsi"/>
+          <w:rFonts w:cstheme="minorHAnsi"/>
           <w:b/>
           <w:color w:val="000000" w:themeColor="text1"/>
         </w:rPr>
@@ -765,7 +788,7 @@
     <w:p>
       <w:pPr>
         <w:rPr>
-          <w:rFonts w:asciiTheme="majorHAnsi" w:hAnsiTheme="majorHAnsi" w:cstheme="majorHAnsi"/>
+          <w:rFonts w:cstheme="minorHAnsi"/>
           <w:b/>
           <w:color w:val="000000" w:themeColor="text1"/>
         </w:rPr>
@@ -774,7 +797,7 @@
     <w:p>
       <w:pPr>
         <w:rPr>
-          <w:rFonts w:asciiTheme="majorHAnsi" w:hAnsiTheme="majorHAnsi" w:cstheme="majorHAnsi"/>
+          <w:rFonts w:cstheme="minorHAnsi"/>
           <w:b/>
           <w:color w:val="000000" w:themeColor="text1"/>
         </w:rPr>
@@ -784,14 +807,14 @@
       <w:pPr>
         <w:jc w:val="center"/>
         <w:rPr>
-          <w:rFonts w:asciiTheme="majorHAnsi" w:hAnsiTheme="majorHAnsi" w:cstheme="majorHAnsi"/>
+          <w:rFonts w:cstheme="minorHAnsi"/>
           <w:b/>
           <w:color w:val="000000" w:themeColor="text1"/>
         </w:rPr>
       </w:pPr>
       <w:r>
         <w:rPr>
-          <w:rFonts w:asciiTheme="majorHAnsi" w:hAnsiTheme="majorHAnsi" w:cstheme="majorHAnsi"/>
+          <w:rFonts w:cstheme="minorHAnsi"/>
           <w:b/>
           <w:color w:val="000000" w:themeColor="text1"/>
         </w:rPr>
@@ -801,13 +824,13 @@
     <w:sdt>
       <w:sdtPr>
         <w:rPr>
-          <w:rFonts w:asciiTheme="majorHAnsi" w:hAnsiTheme="majorHAnsi" w:cstheme="majorHAnsi"/>
+          <w:rFonts w:cstheme="minorHAnsi"/>
         </w:rPr>
         <w:alias w:val="Tarih"/>
         <w:tag w:val="text"/>
         <w:id w:val="1529839917"/>
         <w:placeholder>
-          <w:docPart w:val="0580AEE97B962B4D9FF6156E14C65C1D"/>
+          <w:docPart w:val="0B9867DAF0409641BAD45661E0BF608B"/>
         </w:placeholder>
       </w:sdtPr>
       <w:sdtContent>
@@ -815,14 +838,20 @@
           <w:pPr>
             <w:jc w:val="center"/>
             <w:rPr>
-              <w:rFonts w:asciiTheme="majorHAnsi" w:hAnsiTheme="majorHAnsi" w:cstheme="majorHAnsi"/>
+              <w:rFonts w:cstheme="minorHAnsi"/>
             </w:rPr>
           </w:pPr>
           <w:r>
             <w:rPr>
-              <w:rFonts w:asciiTheme="majorHAnsi" w:hAnsiTheme="majorHAnsi" w:cstheme="majorHAnsi"/>
+              <w:rFonts w:cstheme="minorHAnsi"/>
             </w:rPr>
-            <w:t xml:space="preserve"> Tarih </w:t>
+            <w:t xml:space="preserve"> Tarih</w:t>
+          </w:r>
+          <w:r>
+            <w:rPr>
+              <w:rFonts w:cstheme="minorHAnsi"/>
+            </w:rPr>
+            <w:t xml:space="preserve"> </w:t>
           </w:r>
         </w:p>
       </w:sdtContent>
@@ -831,12 +860,12 @@
       <w:pPr>
         <w:jc w:val="center"/>
         <w:rPr>
-          <w:rFonts w:asciiTheme="majorHAnsi" w:hAnsiTheme="majorHAnsi" w:cstheme="majorHAnsi"/>
-        </w:rPr>
-      </w:pPr>
-      <w:r>
-        <w:rPr>
-          <w:rFonts w:asciiTheme="majorHAnsi" w:hAnsiTheme="majorHAnsi" w:cstheme="majorHAnsi"/>
+          <w:rFonts w:cstheme="minorHAnsi"/>
+        </w:rPr>
+      </w:pPr>
+      <w:r>
+        <w:rPr>
+          <w:rFonts w:cstheme="minorHAnsi"/>
         </w:rPr>
         <w:t xml:space="preserve"> </w:t>
       </w:r>
@@ -845,29 +874,37 @@
       <w:pPr>
         <w:jc w:val="center"/>
         <w:rPr>
-          <w:rFonts w:asciiTheme="majorHAnsi" w:hAnsiTheme="majorHAnsi" w:cstheme="majorHAnsi"/>
+          <w:rFonts w:cstheme="minorHAnsi"/>
         </w:rPr>
       </w:pPr>
       <w:sdt>
         <w:sdtPr>
           <w:rPr>
-            <w:rFonts w:asciiTheme="majorHAnsi" w:hAnsiTheme="majorHAnsi" w:cstheme="majorHAnsi"/>
+            <w:rFonts w:cstheme="minorHAnsi"/>
           </w:rPr>
           <w:alias w:val="Müdür"/>
           <w:tag w:val="text"/>
           <w:id w:val="-433524972"/>
           <w:placeholder>
-            <w:docPart w:val="BCC469A110316A4F8A4726BEFAEAECEC"/>
+            <w:docPart w:val="28CBCDEB0F1F694FB10E6DBAFD83D1C5"/>
           </w:placeholder>
           <w:text/>
         </w:sdtPr>
         <w:sdtContent>
           <w:r>
             <w:rPr>
-              <w:rFonts w:asciiTheme="majorHAnsi" w:hAnsiTheme="majorHAnsi" w:cstheme="majorHAnsi"/>
+              <w:rFonts w:cstheme="minorHAnsi"/>
             </w:rPr>
-            <w:t xml:space="preserve"> müdür</w:t>
+            <w:t xml:space="preserve"> </w:t>
           </w:r>
+          <w:proofErr w:type="gramStart"/>
+          <w:r>
+            <w:rPr>
+              <w:rFonts w:cstheme="minorHAnsi"/>
+            </w:rPr>
+            <w:t>müdür</w:t>
+          </w:r>
+          <w:proofErr w:type="gramEnd"/>
         </w:sdtContent>
       </w:sdt>
     </w:p>
@@ -875,14 +912,14 @@
       <w:pPr>
         <w:jc w:val="center"/>
         <w:rPr>
-          <w:rFonts w:asciiTheme="majorHAnsi" w:hAnsiTheme="majorHAnsi" w:cstheme="majorHAnsi"/>
+          <w:rFonts w:cstheme="minorHAnsi"/>
           <w:b/>
           <w:color w:val="000000" w:themeColor="text1"/>
         </w:rPr>
       </w:pPr>
       <w:r>
         <w:rPr>
-          <w:rFonts w:asciiTheme="majorHAnsi" w:hAnsiTheme="majorHAnsi" w:cstheme="majorHAnsi"/>
+          <w:rFonts w:cstheme="minorHAnsi"/>
           <w:b/>
           <w:color w:val="000000" w:themeColor="text1"/>
         </w:rPr>
@@ -891,6 +928,10 @@
     </w:p>
     <w:p>
       <w:pPr>
+        <w:tabs>
+          <w:tab w:val="left" w:pos="1350"/>
+        </w:tabs>
+        <w:spacing w:after="160" w:line="259" w:lineRule="auto"/>
         <w:jc w:val="center"/>
         <w:rPr>
           <w:rFonts w:asciiTheme="majorHAnsi" w:hAnsiTheme="majorHAnsi" w:cstheme="majorHAnsi"/>
@@ -1624,7 +1665,7 @@
     </w:docPart>
     <w:docPart>
       <w:docPartPr>
-        <w:name w:val="3D441E325B57C1489921904BB2CA41A8"/>
+        <w:name w:val="4BAE5A064CDC4F42966CBAD60E89B468"/>
         <w:category>
           <w:name w:val="Genel"/>
           <w:gallery w:val="placeholder"/>
@@ -1635,12 +1676,12 @@
         <w:behaviors>
           <w:behavior w:val="content"/>
         </w:behaviors>
-        <w:guid w:val="{BEA05BD8-14AA-1343-92C6-6F9A8BE19490}"/>
+        <w:guid w:val="{46654DF3-91A3-5343-81EC-7D94E7DC6A7B}"/>
       </w:docPartPr>
       <w:docPartBody>
         <w:p>
           <w:pPr>
-            <w:pStyle w:val="3D441E325B57C1489921904BB2CA41A8"/>
+            <w:pStyle w:val="4BAE5A064CDC4F42966CBAD60E89B468"/>
           </w:pPr>
           <w:r>
             <w:rPr>
@@ -1653,7 +1694,7 @@
     </w:docPart>
     <w:docPart>
       <w:docPartPr>
-        <w:name w:val="0580AEE97B962B4D9FF6156E14C65C1D"/>
+        <w:name w:val="0B9867DAF0409641BAD45661E0BF608B"/>
         <w:category>
           <w:name w:val="Genel"/>
           <w:gallery w:val="placeholder"/>
@@ -1664,12 +1705,12 @@
         <w:behaviors>
           <w:behavior w:val="content"/>
         </w:behaviors>
-        <w:guid w:val="{EF080D98-C12A-FF4E-A473-5A5FBB1F489B}"/>
+        <w:guid w:val="{07BA6337-664A-DB4C-9ACB-509D8A35FE3A}"/>
       </w:docPartPr>
       <w:docPartBody>
         <w:p>
           <w:pPr>
-            <w:pStyle w:val="0580AEE97B962B4D9FF6156E14C65C1D"/>
+            <w:pStyle w:val="0B9867DAF0409641BAD45661E0BF608B"/>
           </w:pPr>
           <w:r>
             <w:rPr>
@@ -1682,7 +1723,7 @@
     </w:docPart>
     <w:docPart>
       <w:docPartPr>
-        <w:name w:val="BCC469A110316A4F8A4726BEFAEAECEC"/>
+        <w:name w:val="28CBCDEB0F1F694FB10E6DBAFD83D1C5"/>
         <w:category>
           <w:name w:val="Genel"/>
           <w:gallery w:val="placeholder"/>
@@ -1693,12 +1734,12 @@
         <w:behaviors>
           <w:behavior w:val="content"/>
         </w:behaviors>
-        <w:guid w:val="{94669AB2-829F-4646-B30E-06A6C257C14F}"/>
+        <w:guid w:val="{F3C31B2D-E92A-2742-B29B-7326DC7E12BC}"/>
       </w:docPartPr>
       <w:docPartBody>
         <w:p>
           <w:pPr>
-            <w:pStyle w:val="BCC469A110316A4F8A4726BEFAEAECEC"/>
+            <w:pStyle w:val="28CBCDEB0F1F694FB10E6DBAFD83D1C5"/>
           </w:pPr>
           <w:r>
             <w:rPr>
@@ -1795,8 +1836,11 @@
     <w:rsid w:val="00031B11"/>
     <w:rsid w:val="00055D45"/>
     <w:rsid w:val="001D4B01"/>
+    <w:rsid w:val="006B283C"/>
+    <w:rsid w:val="00785DB6"/>
     <w:rsid w:val="009C50D1"/>
     <w:rsid w:val="00A663FB"/>
+    <w:rsid w:val="00AC5ED0"/>
     <w:rsid w:val="00B92097"/>
     <w:rsid w:val="00DD7C73"/>
     <w:rsid w:val="00EF49D3"/>
@@ -2252,7 +2296,7 @@
     <w:basedOn w:val="VarsaylanParagrafYazTipi"/>
     <w:uiPriority w:val="99"/>
     <w:semiHidden/>
-    <w:rsid w:val="00B92097"/>
+    <w:rsid w:val="006B283C"/>
     <w:rPr>
       <w:color w:val="666666"/>
     </w:rPr>
@@ -2261,17 +2305,26 @@
     <w:name w:val="42CBC78C49494F409AC47A592308BEF3"/>
     <w:rsid w:val="00055D45"/>
   </w:style>
-  <w:style w:type="paragraph" w:customStyle="1" w:styleId="530D2D8F52311F45936C5EF572EDAC2A">
-    <w:name w:val="530D2D8F52311F45936C5EF572EDAC2A"/>
-    <w:rsid w:val="00055D45"/>
+  <w:style w:type="paragraph" w:customStyle="1" w:styleId="4BAE5A064CDC4F42966CBAD60E89B468">
+    <w:name w:val="4BAE5A064CDC4F42966CBAD60E89B468"/>
+    <w:rsid w:val="006B283C"/>
+    <w:pPr>
+      <w:spacing w:after="160" w:line="278" w:lineRule="auto"/>
+    </w:pPr>
   </w:style>
-  <w:style w:type="paragraph" w:customStyle="1" w:styleId="C5C51DD0E9139E46AC1A9480EDC49357">
-    <w:name w:val="C5C51DD0E9139E46AC1A9480EDC49357"/>
-    <w:rsid w:val="00055D45"/>
+  <w:style w:type="paragraph" w:customStyle="1" w:styleId="0B9867DAF0409641BAD45661E0BF608B">
+    <w:name w:val="0B9867DAF0409641BAD45661E0BF608B"/>
+    <w:rsid w:val="006B283C"/>
+    <w:pPr>
+      <w:spacing w:after="160" w:line="278" w:lineRule="auto"/>
+    </w:pPr>
   </w:style>
-  <w:style w:type="paragraph" w:customStyle="1" w:styleId="8441BB8001CF1D43AC6A821DBF5AFB78">
-    <w:name w:val="8441BB8001CF1D43AC6A821DBF5AFB78"/>
-    <w:rsid w:val="00055D45"/>
+  <w:style w:type="paragraph" w:customStyle="1" w:styleId="28CBCDEB0F1F694FB10E6DBAFD83D1C5">
+    <w:name w:val="28CBCDEB0F1F694FB10E6DBAFD83D1C5"/>
+    <w:rsid w:val="006B283C"/>
+    <w:pPr>
+      <w:spacing w:after="160" w:line="278" w:lineRule="auto"/>
+    </w:pPr>
   </w:style>
   <w:style w:type="paragraph" w:customStyle="1" w:styleId="3D441E325B57C1489921904BB2CA41A8">
     <w:name w:val="3D441E325B57C1489921904BB2CA41A8"/>
